--- a/이상호 이상호이상호.docx
+++ b/이상호 이상호이상호.docx
@@ -9,6 +9,45 @@
         </w:rPr>
         <w:t>이상호 이상호이상호</w:t>
       </w:r>
+    </w:p>
+    <w:p>
+      <w:r>
+        <w:rPr>
+          <w:rFonts w:hint="eastAsia"/>
+        </w:rPr>
+        <w:t>이상호</w:t>
+      </w:r>
+    </w:p>
+    <w:p>
+      <w:r>
+        <w:rPr>
+          <w:rFonts w:hint="eastAsia"/>
+        </w:rPr>
+        <w:t xml:space="preserve"> 호상이</w:t>
+      </w:r>
+    </w:p>
+    <w:p>
+      <w:r>
+        <w:rPr>
+          <w:rFonts w:hint="eastAsia"/>
+        </w:rPr>
+        <w:t xml:space="preserve">수정 </w:t>
+      </w:r>
+      <w:proofErr w:type="spellStart"/>
+      <w:r>
+        <w:rPr>
+          <w:rFonts w:hint="eastAsia"/>
+        </w:rPr>
+        <w:t>데헷</w:t>
+      </w:r>
+      <w:proofErr w:type="spellEnd"/>
+    </w:p>
+    <w:p>
+      <w:pPr>
+        <w:rPr>
+          <w:rFonts w:hint="eastAsia"/>
+        </w:rPr>
+      </w:pPr>
       <w:bookmarkStart w:id="0" w:name="_GoBack"/>
       <w:bookmarkEnd w:id="0"/>
     </w:p>

--- a/이상호 이상호이상호.docx
+++ b/이상호 이상호이상호.docx
@@ -43,11 +43,20 @@
       <w:proofErr w:type="spellEnd"/>
     </w:p>
     <w:p>
-      <w:pPr>
+      <w:proofErr w:type="spellStart"/>
+      <w:r>
         <w:rPr>
           <w:rFonts w:hint="eastAsia"/>
         </w:rPr>
-      </w:pPr>
+        <w:t>하하하하</w:t>
+      </w:r>
+      <w:proofErr w:type="spellEnd"/>
+      <w:r>
+        <w:rPr>
+          <w:rFonts w:hint="eastAsia"/>
+        </w:rPr>
+        <w:t xml:space="preserve"> 힘들다</w:t>
+      </w:r>
       <w:bookmarkStart w:id="0" w:name="_GoBack"/>
       <w:bookmarkEnd w:id="0"/>
     </w:p>
